--- a/Papers/Abstract.docx
+++ b/Papers/Abstract.docx
@@ -20,49 +20,24 @@
     <w:p>
       <w:pPr>
         <w:pStyle w:val="Heading1"/>
+        <w:numPr>
+          <w:ilvl w:val="0"/>
+          <w:numId w:val="3"/>
+        </w:numPr>
         <w:shd w:val="clear" w:color="auto" w:fill="FFFFFF"/>
         <w:spacing w:before="0" w:beforeAutospacing="0" w:after="225" w:afterAutospacing="0"/>
         <w:textAlignment w:val="baseline"/>
         <w:rPr>
-          <w:rFonts w:asciiTheme="minorHAnsi" w:eastAsia="Times New Roman" w:hAnsiTheme="minorHAnsi"/>
-          <w:b w:val="0"/>
-          <w:bCs w:val="0"/>
-          <w:color w:val="000000" w:themeColor="text1"/>
-          <w:sz w:val="32"/>
-          <w:szCs w:val="32"/>
-          <w:lang w:val="it-IT"/>
-        </w:rPr>
-      </w:pPr>
-      <w:r>
-        <w:rPr>
-          <w:rFonts w:asciiTheme="minorHAnsi" w:hAnsiTheme="minorHAnsi"/>
-          <w:b w:val="0"/>
-          <w:sz w:val="32"/>
-          <w:szCs w:val="32"/>
-          <w:lang w:val="it-IT"/>
-        </w:rPr>
-        <w:t xml:space="preserve">Ci siamo concentrati sulla sfida di Kaggel </w:t>
-      </w:r>
-      <w:r>
-        <w:rPr>
-          <w:rFonts w:asciiTheme="minorHAnsi" w:hAnsiTheme="minorHAnsi"/>
-          <w:b w:val="0"/>
-          <w:sz w:val="32"/>
-          <w:szCs w:val="32"/>
-          <w:lang w:val="it-IT"/>
-        </w:rPr>
-        <w:t>denominata</w:t>
-      </w:r>
-      <w:r>
-        <w:rPr>
-          <w:rFonts w:asciiTheme="minorHAnsi" w:hAnsiTheme="minorHAnsi"/>
-          <w:b w:val="0"/>
-          <w:sz w:val="32"/>
-          <w:szCs w:val="32"/>
-          <w:lang w:val="it-IT"/>
-        </w:rPr>
-        <w:t xml:space="preserve"> “</w:t>
-      </w:r>
+          <w:rStyle w:val="Hyperlink"/>
+          <w:rFonts w:asciiTheme="minorHAnsi" w:hAnsiTheme="minorHAnsi"/>
+          <w:b w:val="0"/>
+          <w:color w:val="auto"/>
+          <w:sz w:val="32"/>
+          <w:szCs w:val="32"/>
+          <w:u w:val="none"/>
+          <w:lang w:val="it-IT"/>
+        </w:rPr>
+      </w:pPr>
       <w:hyperlink r:id="rId5" w:history="1">
         <w:r>
           <w:rPr>
@@ -78,94 +53,275 @@
       </w:hyperlink>
       <w:r>
         <w:rPr>
+          <w:rStyle w:val="Hyperlink"/>
           <w:rFonts w:asciiTheme="minorHAnsi" w:eastAsia="Times New Roman" w:hAnsiTheme="minorHAnsi"/>
           <w:b w:val="0"/>
           <w:bCs w:val="0"/>
-          <w:color w:val="47494D"/>
-          <w:sz w:val="32"/>
-          <w:szCs w:val="32"/>
-        </w:rPr>
-        <w:t>”</w:t>
-      </w:r>
-      <w:r>
-        <w:rPr>
-          <w:rFonts w:asciiTheme="minorHAnsi" w:eastAsia="Times New Roman" w:hAnsiTheme="minorHAnsi"/>
-          <w:b w:val="0"/>
-          <w:bCs w:val="0"/>
-          <w:color w:val="47494D"/>
-          <w:sz w:val="32"/>
-          <w:szCs w:val="32"/>
-        </w:rPr>
-        <w:t xml:space="preserve">, </w:t>
-      </w:r>
-      <w:r>
-        <w:rPr>
-          <w:rFonts w:asciiTheme="minorHAnsi" w:eastAsia="Times New Roman" w:hAnsiTheme="minorHAnsi"/>
-          <w:b w:val="0"/>
-          <w:bCs w:val="0"/>
-          <w:color w:val="000000" w:themeColor="text1"/>
-          <w:sz w:val="32"/>
-          <w:szCs w:val="32"/>
-          <w:lang w:val="it-IT"/>
-        </w:rPr>
-        <w:t xml:space="preserve">la quale consiste </w:t>
-      </w:r>
-      <w:r>
-        <w:rPr>
-          <w:rFonts w:asciiTheme="minorHAnsi" w:eastAsia="Times New Roman" w:hAnsiTheme="minorHAnsi"/>
-          <w:b w:val="0"/>
-          <w:bCs w:val="0"/>
-          <w:color w:val="000000" w:themeColor="text1"/>
-          <w:sz w:val="32"/>
-          <w:szCs w:val="32"/>
-          <w:lang w:val="it-IT"/>
-        </w:rPr>
-        <w:t>in una</w:t>
-      </w:r>
-      <w:r>
-        <w:rPr>
-          <w:rFonts w:asciiTheme="minorHAnsi" w:eastAsia="Times New Roman" w:hAnsiTheme="minorHAnsi"/>
-          <w:b w:val="0"/>
-          <w:bCs w:val="0"/>
-          <w:color w:val="000000" w:themeColor="text1"/>
-          <w:sz w:val="32"/>
-          <w:szCs w:val="32"/>
-          <w:lang w:val="it-IT"/>
-        </w:rPr>
-        <w:t xml:space="preserve"> </w:t>
-      </w:r>
-      <w:r>
-        <w:rPr>
-          <w:rFonts w:asciiTheme="minorHAnsi" w:eastAsia="Times New Roman" w:hAnsiTheme="minorHAnsi"/>
-          <w:b w:val="0"/>
-          <w:bCs w:val="0"/>
-          <w:color w:val="000000" w:themeColor="text1"/>
-          <w:sz w:val="32"/>
-          <w:szCs w:val="32"/>
-          <w:lang w:val="it-IT"/>
-        </w:rPr>
-        <w:t>classificazione supervised di un insieme di recensioni</w:t>
-      </w:r>
-      <w:r>
-        <w:rPr>
-          <w:rFonts w:asciiTheme="minorHAnsi" w:eastAsia="Times New Roman" w:hAnsiTheme="minorHAnsi"/>
-          <w:b w:val="0"/>
-          <w:bCs w:val="0"/>
-          <w:color w:val="000000" w:themeColor="text1"/>
-          <w:sz w:val="32"/>
-          <w:szCs w:val="32"/>
-          <w:lang w:val="it-IT"/>
-        </w:rPr>
-        <w:t>.</w:t>
+          <w:sz w:val="32"/>
+          <w:szCs w:val="32"/>
+        </w:rPr>
+        <w:t xml:space="preserve"> by Kaggle</w:t>
+      </w:r>
+      <w:r>
+        <w:rPr>
+          <w:rStyle w:val="Hyperlink"/>
+          <w:rFonts w:asciiTheme="minorHAnsi" w:hAnsiTheme="minorHAnsi"/>
+          <w:b w:val="0"/>
+          <w:color w:val="auto"/>
+          <w:sz w:val="32"/>
+          <w:szCs w:val="32"/>
+          <w:u w:val="none"/>
+          <w:lang w:val="it-IT"/>
+        </w:rPr>
+        <w:t xml:space="preserve">  </w:t>
       </w:r>
     </w:p>
     <w:p>
       <w:pPr>
         <w:pStyle w:val="Heading1"/>
+        <w:numPr>
+          <w:ilvl w:val="0"/>
+          <w:numId w:val="3"/>
+        </w:numPr>
         <w:shd w:val="clear" w:color="auto" w:fill="FFFFFF"/>
         <w:spacing w:before="0" w:beforeAutospacing="0" w:after="225" w:afterAutospacing="0"/>
         <w:textAlignment w:val="baseline"/>
         <w:rPr>
+          <w:rStyle w:val="Hyperlink"/>
+          <w:rFonts w:asciiTheme="minorHAnsi" w:hAnsiTheme="minorHAnsi"/>
+          <w:b w:val="0"/>
+          <w:color w:val="auto"/>
+          <w:sz w:val="32"/>
+          <w:szCs w:val="32"/>
+          <w:u w:val="none"/>
+          <w:lang w:val="it-IT"/>
+        </w:rPr>
+      </w:pPr>
+      <w:r>
+        <w:rPr>
+          <w:rStyle w:val="Hyperlink"/>
+          <w:rFonts w:asciiTheme="minorHAnsi" w:hAnsiTheme="minorHAnsi"/>
+          <w:b w:val="0"/>
+          <w:color w:val="auto"/>
+          <w:sz w:val="32"/>
+          <w:szCs w:val="32"/>
+          <w:u w:val="none"/>
+          <w:lang w:val="it-IT"/>
+        </w:rPr>
+        <w:t xml:space="preserve">Nicolò Brandizzi </w:t>
+      </w:r>
+    </w:p>
+    <w:p>
+      <w:pPr>
+        <w:pStyle w:val="Heading1"/>
+        <w:numPr>
+          <w:ilvl w:val="0"/>
+          <w:numId w:val="3"/>
+        </w:numPr>
+        <w:shd w:val="clear" w:color="auto" w:fill="FFFFFF"/>
+        <w:spacing w:before="0" w:beforeAutospacing="0" w:after="225" w:afterAutospacing="0"/>
+        <w:textAlignment w:val="baseline"/>
+        <w:rPr>
+          <w:rFonts w:asciiTheme="minorHAnsi" w:hAnsiTheme="minorHAnsi"/>
+          <w:b w:val="0"/>
+          <w:sz w:val="32"/>
+          <w:szCs w:val="32"/>
+          <w:lang w:val="it-IT"/>
+        </w:rPr>
+      </w:pPr>
+      <w:r>
+        <w:rPr>
+          <w:rStyle w:val="Hyperlink"/>
+          <w:rFonts w:asciiTheme="minorHAnsi" w:hAnsiTheme="minorHAnsi"/>
+          <w:b w:val="0"/>
+          <w:color w:val="auto"/>
+          <w:sz w:val="32"/>
+          <w:szCs w:val="32"/>
+          <w:u w:val="none"/>
+          <w:lang w:val="it-IT"/>
+        </w:rPr>
+        <w:t>Supervised, classificazione</w:t>
+      </w:r>
+    </w:p>
+    <w:p>
+      <w:pPr>
+        <w:pStyle w:val="Heading1"/>
+        <w:numPr>
+          <w:ilvl w:val="0"/>
+          <w:numId w:val="3"/>
+        </w:numPr>
+        <w:shd w:val="clear" w:color="auto" w:fill="FFFFFF"/>
+        <w:spacing w:before="0" w:beforeAutospacing="0" w:after="225" w:afterAutospacing="0"/>
+        <w:textAlignment w:val="baseline"/>
+        <w:rPr>
+          <w:rFonts w:asciiTheme="minorHAnsi" w:hAnsiTheme="minorHAnsi"/>
+          <w:b w:val="0"/>
+          <w:sz w:val="32"/>
+          <w:szCs w:val="32"/>
+          <w:lang w:val="it-IT"/>
+        </w:rPr>
+      </w:pPr>
+      <w:r>
+        <w:rPr>
+          <w:rFonts w:asciiTheme="minorHAnsi" w:hAnsiTheme="minorHAnsi"/>
+          <w:b w:val="0"/>
+          <w:sz w:val="32"/>
+          <w:szCs w:val="32"/>
+          <w:lang w:val="it-IT"/>
+        </w:rPr>
+        <w:t xml:space="preserve"> </w:t>
+      </w:r>
+      <w:hyperlink r:id="rId6" w:history="1">
+        <w:r>
+          <w:rPr>
+            <w:rStyle w:val="Hyperlink"/>
+            <w:rFonts w:asciiTheme="minorHAnsi" w:hAnsiTheme="minorHAnsi"/>
+            <w:b w:val="0"/>
+            <w:sz w:val="32"/>
+            <w:szCs w:val="32"/>
+            <w:lang w:val="it-IT"/>
+          </w:rPr>
+          <w:t>Dataset</w:t>
+        </w:r>
+      </w:hyperlink>
+      <w:r>
+        <w:rPr>
+          <w:rFonts w:asciiTheme="minorHAnsi" w:hAnsiTheme="minorHAnsi"/>
+          <w:b w:val="0"/>
+          <w:sz w:val="32"/>
+          <w:szCs w:val="32"/>
+          <w:lang w:val="it-IT"/>
+        </w:rPr>
+        <w:t xml:space="preserve"> </w:t>
+      </w:r>
+    </w:p>
+    <w:p>
+      <w:pPr>
+        <w:pStyle w:val="Heading1"/>
+        <w:numPr>
+          <w:ilvl w:val="0"/>
+          <w:numId w:val="3"/>
+        </w:numPr>
+        <w:shd w:val="clear" w:color="auto" w:fill="FFFFFF"/>
+        <w:spacing w:before="0" w:beforeAutospacing="0" w:after="225" w:afterAutospacing="0"/>
+        <w:textAlignment w:val="baseline"/>
+        <w:rPr>
+          <w:rFonts w:asciiTheme="minorHAnsi" w:hAnsiTheme="minorHAnsi"/>
+          <w:b w:val="0"/>
+          <w:sz w:val="32"/>
+          <w:szCs w:val="32"/>
+          <w:lang w:val="it-IT"/>
+        </w:rPr>
+      </w:pPr>
+      <w:r>
+        <w:rPr>
+          <w:rFonts w:asciiTheme="minorHAnsi" w:hAnsiTheme="minorHAnsi"/>
+          <w:b w:val="0"/>
+          <w:sz w:val="32"/>
+          <w:szCs w:val="32"/>
+          <w:lang w:val="it-IT"/>
+        </w:rPr>
+        <w:t>Vettore delle x originariamente composto da Stringhe poi vettorializzato</w:t>
+      </w:r>
+    </w:p>
+    <w:p>
+      <w:pPr>
+        <w:pStyle w:val="Heading1"/>
+        <w:numPr>
+          <w:ilvl w:val="0"/>
+          <w:numId w:val="3"/>
+        </w:numPr>
+        <w:shd w:val="clear" w:color="auto" w:fill="FFFFFF"/>
+        <w:spacing w:before="0" w:beforeAutospacing="0" w:after="225" w:afterAutospacing="0"/>
+        <w:textAlignment w:val="baseline"/>
+        <w:rPr>
+          <w:rFonts w:asciiTheme="minorHAnsi" w:hAnsiTheme="minorHAnsi"/>
+          <w:b w:val="0"/>
+          <w:sz w:val="32"/>
+          <w:szCs w:val="32"/>
+          <w:lang w:val="it-IT"/>
+        </w:rPr>
+      </w:pPr>
+      <w:r>
+        <w:rPr>
+          <w:rFonts w:asciiTheme="minorHAnsi" w:hAnsiTheme="minorHAnsi"/>
+          <w:b w:val="0"/>
+          <w:sz w:val="32"/>
+          <w:szCs w:val="32"/>
+          <w:lang w:val="it-IT"/>
+        </w:rPr>
+        <w:t>Vettore delle Y binario</w:t>
+      </w:r>
+    </w:p>
+    <w:p>
+      <w:pPr>
+        <w:pStyle w:val="Heading1"/>
+        <w:numPr>
+          <w:ilvl w:val="0"/>
+          <w:numId w:val="3"/>
+        </w:numPr>
+        <w:shd w:val="clear" w:color="auto" w:fill="FFFFFF"/>
+        <w:spacing w:before="0" w:beforeAutospacing="0" w:after="225" w:afterAutospacing="0"/>
+        <w:textAlignment w:val="baseline"/>
+        <w:rPr>
+          <w:rFonts w:asciiTheme="minorHAnsi" w:hAnsiTheme="minorHAnsi"/>
+          <w:b w:val="0"/>
+          <w:sz w:val="32"/>
+          <w:szCs w:val="32"/>
+          <w:lang w:val="it-IT"/>
+        </w:rPr>
+      </w:pPr>
+      <w:r>
+        <w:rPr>
+          <w:rFonts w:asciiTheme="minorHAnsi" w:hAnsiTheme="minorHAnsi"/>
+          <w:b w:val="0"/>
+          <w:sz w:val="32"/>
+          <w:szCs w:val="32"/>
+          <w:lang w:val="it-IT"/>
+        </w:rPr>
+        <w:t>Valutazione di una recensione di un film che può essere positiva o negativa</w:t>
+      </w:r>
+    </w:p>
+    <w:p>
+      <w:pPr>
+        <w:pStyle w:val="Heading1"/>
+        <w:numPr>
+          <w:ilvl w:val="0"/>
+          <w:numId w:val="3"/>
+        </w:numPr>
+        <w:shd w:val="clear" w:color="auto" w:fill="FFFFFF"/>
+        <w:spacing w:before="0" w:beforeAutospacing="0" w:after="225" w:afterAutospacing="0"/>
+        <w:textAlignment w:val="baseline"/>
+        <w:rPr>
+          <w:rFonts w:asciiTheme="minorHAnsi" w:hAnsiTheme="minorHAnsi"/>
+          <w:b w:val="0"/>
+          <w:sz w:val="32"/>
+          <w:szCs w:val="32"/>
+          <w:lang w:val="it-IT"/>
+        </w:rPr>
+      </w:pPr>
+      <w:r>
+        <w:rPr>
+          <w:rFonts w:asciiTheme="minorHAnsi" w:hAnsiTheme="minorHAnsi"/>
+          <w:b w:val="0"/>
+          <w:sz w:val="32"/>
+          <w:szCs w:val="32"/>
+          <w:lang w:val="it-IT"/>
+        </w:rPr>
+        <w:t>Random Forest,</w:t>
+      </w:r>
+      <w:r>
+        <w:rPr>
+          <w:rFonts w:asciiTheme="minorHAnsi" w:hAnsiTheme="minorHAnsi"/>
+          <w:b w:val="0"/>
+          <w:sz w:val="32"/>
+          <w:szCs w:val="32"/>
+          <w:lang w:val="it-IT"/>
+        </w:rPr>
+        <w:t xml:space="preserve"> </w:t>
+      </w:r>
+      <w:r>
+        <w:rPr>
           <w:rFonts w:asciiTheme="minorHAnsi" w:eastAsia="Times New Roman" w:hAnsiTheme="minorHAnsi"/>
           <w:b w:val="0"/>
           <w:bCs w:val="0"/>
@@ -174,19 +330,174 @@
           <w:szCs w:val="32"/>
           <w:lang w:val="it-IT"/>
         </w:rPr>
-      </w:pPr>
-      <w:r>
-        <w:rPr>
-          <w:rFonts w:asciiTheme="minorHAnsi" w:eastAsia="Times New Roman" w:hAnsiTheme="minorHAnsi"/>
-          <w:b w:val="0"/>
-          <w:bCs w:val="0"/>
-          <w:color w:val="000000" w:themeColor="text1"/>
-          <w:sz w:val="32"/>
-          <w:szCs w:val="32"/>
-          <w:lang w:val="it-IT"/>
-        </w:rPr>
-        <w:t>Il programma è stato scritto in Python utilizzando tre librerie fondamentali:</w:t>
-      </w:r>
+        <w:t>SVM</w:t>
+      </w:r>
+    </w:p>
+    <w:p>
+      <w:pPr>
+        <w:pStyle w:val="Heading1"/>
+        <w:numPr>
+          <w:ilvl w:val="0"/>
+          <w:numId w:val="3"/>
+        </w:numPr>
+        <w:shd w:val="clear" w:color="auto" w:fill="FFFFFF"/>
+        <w:spacing w:before="0" w:beforeAutospacing="0" w:after="225" w:afterAutospacing="0"/>
+        <w:textAlignment w:val="baseline"/>
+        <w:rPr>
+          <w:rFonts w:asciiTheme="minorHAnsi" w:hAnsiTheme="minorHAnsi"/>
+          <w:b w:val="0"/>
+          <w:sz w:val="32"/>
+          <w:szCs w:val="32"/>
+          <w:lang w:val="it-IT"/>
+        </w:rPr>
+      </w:pPr>
+      <w:r>
+        <w:rPr>
+          <w:rFonts w:asciiTheme="minorHAnsi" w:hAnsiTheme="minorHAnsi"/>
+          <w:b w:val="0"/>
+          <w:sz w:val="32"/>
+          <w:szCs w:val="32"/>
+          <w:lang w:val="it-IT"/>
+        </w:rPr>
+        <w:t>Bho</w:t>
+      </w:r>
+    </w:p>
+    <w:p>
+      <w:pPr>
+        <w:pStyle w:val="Heading1"/>
+        <w:numPr>
+          <w:ilvl w:val="0"/>
+          <w:numId w:val="3"/>
+        </w:numPr>
+        <w:shd w:val="clear" w:color="auto" w:fill="FFFFFF"/>
+        <w:spacing w:before="0" w:beforeAutospacing="0" w:after="225" w:afterAutospacing="0"/>
+        <w:textAlignment w:val="baseline"/>
+        <w:rPr>
+          <w:rFonts w:asciiTheme="minorHAnsi" w:hAnsiTheme="minorHAnsi"/>
+          <w:b w:val="0"/>
+          <w:sz w:val="32"/>
+          <w:szCs w:val="32"/>
+          <w:lang w:val="it-IT"/>
+        </w:rPr>
+      </w:pPr>
+      <w:r>
+        <w:rPr>
+          <w:rFonts w:asciiTheme="minorHAnsi" w:hAnsiTheme="minorHAnsi"/>
+          <w:b w:val="0"/>
+          <w:sz w:val="32"/>
+          <w:szCs w:val="32"/>
+          <w:lang w:val="it-IT"/>
+        </w:rPr>
+        <w:t>Media dell’errore nelle predizioni</w:t>
+      </w:r>
+    </w:p>
+    <w:p>
+      <w:pPr>
+        <w:pStyle w:val="Heading1"/>
+        <w:numPr>
+          <w:ilvl w:val="0"/>
+          <w:numId w:val="3"/>
+        </w:numPr>
+        <w:shd w:val="clear" w:color="auto" w:fill="FFFFFF"/>
+        <w:spacing w:before="0" w:beforeAutospacing="0" w:after="225" w:afterAutospacing="0"/>
+        <w:textAlignment w:val="baseline"/>
+        <w:rPr>
+          <w:rFonts w:asciiTheme="minorHAnsi" w:hAnsiTheme="minorHAnsi"/>
+          <w:b w:val="0"/>
+          <w:sz w:val="32"/>
+          <w:szCs w:val="32"/>
+          <w:lang w:val="it-IT"/>
+        </w:rPr>
+      </w:pPr>
+      <w:r>
+        <w:rPr>
+          <w:rFonts w:asciiTheme="minorHAnsi" w:hAnsiTheme="minorHAnsi"/>
+          <w:b w:val="0"/>
+          <w:sz w:val="32"/>
+          <w:szCs w:val="32"/>
+          <w:lang w:val="it-IT"/>
+        </w:rPr>
+        <w:t>No cross validation, bho</w:t>
+      </w:r>
+      <w:bookmarkStart w:id="0" w:name="_GoBack"/>
+      <w:bookmarkEnd w:id="0"/>
+    </w:p>
+    <w:p>
+      <w:pPr>
+        <w:pStyle w:val="Heading1"/>
+        <w:numPr>
+          <w:ilvl w:val="0"/>
+          <w:numId w:val="3"/>
+        </w:numPr>
+        <w:shd w:val="clear" w:color="auto" w:fill="FFFFFF"/>
+        <w:spacing w:before="0" w:beforeAutospacing="0" w:after="225" w:afterAutospacing="0"/>
+        <w:textAlignment w:val="baseline"/>
+        <w:rPr>
+          <w:rFonts w:asciiTheme="minorHAnsi" w:hAnsiTheme="minorHAnsi"/>
+          <w:b w:val="0"/>
+          <w:sz w:val="32"/>
+          <w:szCs w:val="32"/>
+          <w:lang w:val="it-IT"/>
+        </w:rPr>
+      </w:pPr>
+      <w:r>
+        <w:rPr>
+          <w:rFonts w:asciiTheme="minorHAnsi" w:hAnsiTheme="minorHAnsi"/>
+          <w:b w:val="0"/>
+          <w:sz w:val="32"/>
+          <w:szCs w:val="32"/>
+          <w:lang w:val="it-IT"/>
+        </w:rPr>
+        <w:t>Random Forest =85%</w:t>
+      </w:r>
+    </w:p>
+    <w:p>
+      <w:pPr>
+        <w:pStyle w:val="Heading1"/>
+        <w:numPr>
+          <w:ilvl w:val="0"/>
+          <w:numId w:val="3"/>
+        </w:numPr>
+        <w:shd w:val="clear" w:color="auto" w:fill="FFFFFF"/>
+        <w:spacing w:before="0" w:beforeAutospacing="0" w:after="225" w:afterAutospacing="0"/>
+        <w:textAlignment w:val="baseline"/>
+        <w:rPr>
+          <w:rFonts w:asciiTheme="minorHAnsi" w:hAnsiTheme="minorHAnsi"/>
+          <w:b w:val="0"/>
+          <w:sz w:val="32"/>
+          <w:szCs w:val="32"/>
+          <w:lang w:val="it-IT"/>
+        </w:rPr>
+      </w:pPr>
+      <w:r>
+        <w:rPr>
+          <w:rFonts w:asciiTheme="minorHAnsi" w:hAnsiTheme="minorHAnsi"/>
+          <w:b w:val="0"/>
+          <w:sz w:val="32"/>
+          <w:szCs w:val="32"/>
+          <w:lang w:val="it-IT"/>
+        </w:rPr>
+        <w:t>Python</w:t>
+      </w:r>
+    </w:p>
+    <w:p>
+      <w:pPr>
+        <w:pStyle w:val="Heading1"/>
+        <w:numPr>
+          <w:ilvl w:val="0"/>
+          <w:numId w:val="3"/>
+        </w:numPr>
+        <w:shd w:val="clear" w:color="auto" w:fill="FFFFFF"/>
+        <w:spacing w:before="0" w:beforeAutospacing="0" w:after="225" w:afterAutospacing="0"/>
+        <w:textAlignment w:val="baseline"/>
+        <w:rPr>
+          <w:rFonts w:asciiTheme="minorHAnsi" w:hAnsiTheme="minorHAnsi"/>
+          <w:b w:val="0"/>
+          <w:sz w:val="32"/>
+          <w:szCs w:val="32"/>
+          <w:lang w:val="it-IT"/>
+        </w:rPr>
+      </w:pPr>
     </w:p>
     <w:p>
       <w:pPr>
@@ -208,7 +519,7 @@
           <w:lang w:val="it-IT"/>
         </w:rPr>
       </w:pPr>
-      <w:hyperlink r:id="rId6" w:history="1">
+      <w:hyperlink r:id="rId7" w:history="1">
         <w:r>
           <w:rPr>
             <w:rStyle w:val="Hyperlink"/>
@@ -255,7 +566,7 @@
           <w:lang w:val="it-IT"/>
         </w:rPr>
       </w:pPr>
-      <w:hyperlink r:id="rId7" w:history="1">
+      <w:hyperlink r:id="rId8" w:history="1">
         <w:r>
           <w:rPr>
             <w:rStyle w:val="Hyperlink"/>
@@ -279,7 +590,7 @@
           <w:szCs w:val="32"/>
           <w:lang w:val="it-IT"/>
         </w:rPr>
-        <w:t>: per la creazione e manipolazione dei dataset.</w:t>
+        <w:t>: per la creazione e manipolazione dei datasets.</w:t>
       </w:r>
     </w:p>
     <w:p>
@@ -302,7 +613,7 @@
           <w:lang w:val="it-IT"/>
         </w:rPr>
       </w:pPr>
-      <w:hyperlink r:id="rId8" w:history="1">
+      <w:hyperlink r:id="rId9" w:history="1">
         <w:r>
           <w:rPr>
             <w:rStyle w:val="Hyperlink"/>
@@ -326,833 +637,8 @@
           <w:szCs w:val="32"/>
           <w:lang w:val="it-IT"/>
         </w:rPr>
-        <w:t>: per la creazione dei grafici.</w:t>
-      </w:r>
-    </w:p>
-    <w:p>
-      <w:pPr>
-        <w:pStyle w:val="Heading1"/>
-        <w:shd w:val="clear" w:color="auto" w:fill="FFFFFF"/>
-        <w:spacing w:before="0" w:beforeAutospacing="0" w:after="225" w:afterAutospacing="0"/>
-        <w:textAlignment w:val="baseline"/>
-        <w:rPr>
-          <w:rFonts w:asciiTheme="minorHAnsi" w:eastAsia="Times New Roman" w:hAnsiTheme="minorHAnsi"/>
-          <w:b w:val="0"/>
-          <w:bCs w:val="0"/>
-          <w:color w:val="000000" w:themeColor="text1"/>
-          <w:sz w:val="32"/>
-          <w:szCs w:val="32"/>
-          <w:lang w:val="it-IT"/>
-        </w:rPr>
-      </w:pPr>
-      <w:r>
-        <w:rPr>
-          <w:rFonts w:asciiTheme="minorHAnsi" w:eastAsia="Times New Roman" w:hAnsiTheme="minorHAnsi"/>
-          <w:b w:val="0"/>
-          <w:bCs w:val="0"/>
-          <w:color w:val="000000" w:themeColor="text1"/>
-          <w:sz w:val="32"/>
-          <w:szCs w:val="32"/>
-          <w:lang w:val="it-IT"/>
-        </w:rPr>
-        <w:t xml:space="preserve">La classificazione è binaria, recensione positiva o negativa, e il nostro obbiettivo è stato usare molteplici classificatori, quali: </w:t>
-      </w:r>
-      <w:hyperlink r:id="rId9" w:history="1">
-        <w:r>
-          <w:rPr>
-            <w:rStyle w:val="Hyperlink"/>
-            <w:rFonts w:asciiTheme="minorHAnsi" w:eastAsia="Times New Roman" w:hAnsiTheme="minorHAnsi"/>
-            <w:b w:val="0"/>
-            <w:bCs w:val="0"/>
-            <w:sz w:val="32"/>
-            <w:szCs w:val="32"/>
-            <w:lang w:val="it-IT"/>
-          </w:rPr>
-          <w:t>Random Forest</w:t>
-        </w:r>
-      </w:hyperlink>
-      <w:r>
-        <w:rPr>
-          <w:rFonts w:asciiTheme="minorHAnsi" w:eastAsia="Times New Roman" w:hAnsiTheme="minorHAnsi"/>
-          <w:b w:val="0"/>
-          <w:bCs w:val="0"/>
-          <w:color w:val="000000" w:themeColor="text1"/>
-          <w:sz w:val="32"/>
-          <w:szCs w:val="32"/>
-          <w:lang w:val="it-IT"/>
-        </w:rPr>
-        <w:t xml:space="preserve">, </w:t>
-      </w:r>
-      <w:hyperlink r:id="rId10" w:anchor="sklearn.linear_model.SGDClassifier" w:history="1">
-        <w:r>
-          <w:rPr>
-            <w:rStyle w:val="Hyperlink"/>
-            <w:rFonts w:asciiTheme="minorHAnsi" w:eastAsia="Times New Roman" w:hAnsiTheme="minorHAnsi"/>
-            <w:b w:val="0"/>
-            <w:bCs w:val="0"/>
-            <w:sz w:val="32"/>
-            <w:szCs w:val="32"/>
-            <w:lang w:val="it-IT"/>
-          </w:rPr>
-          <w:t>SGD</w:t>
-        </w:r>
-      </w:hyperlink>
-      <w:r>
-        <w:rPr>
-          <w:rFonts w:asciiTheme="minorHAnsi" w:eastAsia="Times New Roman" w:hAnsiTheme="minorHAnsi"/>
-          <w:b w:val="0"/>
-          <w:bCs w:val="0"/>
-          <w:color w:val="000000" w:themeColor="text1"/>
-          <w:sz w:val="32"/>
-          <w:szCs w:val="32"/>
-          <w:lang w:val="it-IT"/>
-        </w:rPr>
-        <w:t>,</w:t>
-      </w:r>
-      <w:r>
-        <w:rPr>
-          <w:rFonts w:asciiTheme="minorHAnsi" w:eastAsia="Times New Roman" w:hAnsiTheme="minorHAnsi"/>
-          <w:b w:val="0"/>
-          <w:bCs w:val="0"/>
-          <w:color w:val="000000" w:themeColor="text1"/>
-          <w:sz w:val="32"/>
-          <w:szCs w:val="32"/>
-          <w:lang w:val="it-IT"/>
-        </w:rPr>
-        <w:t xml:space="preserve"> </w:t>
-      </w:r>
-      <w:hyperlink r:id="rId11" w:history="1">
-        <w:r>
-          <w:rPr>
-            <w:rStyle w:val="Hyperlink"/>
-            <w:rFonts w:asciiTheme="minorHAnsi" w:eastAsia="Times New Roman" w:hAnsiTheme="minorHAnsi"/>
-            <w:b w:val="0"/>
-            <w:bCs w:val="0"/>
-            <w:sz w:val="32"/>
-            <w:szCs w:val="32"/>
-            <w:lang w:val="it-IT"/>
-          </w:rPr>
-          <w:t>Naive Bayes Bernoulli</w:t>
-        </w:r>
-      </w:hyperlink>
-      <w:r>
-        <w:rPr>
-          <w:rFonts w:asciiTheme="minorHAnsi" w:eastAsia="Times New Roman" w:hAnsiTheme="minorHAnsi"/>
-          <w:b w:val="0"/>
-          <w:bCs w:val="0"/>
-          <w:color w:val="000000" w:themeColor="text1"/>
-          <w:sz w:val="32"/>
-          <w:szCs w:val="32"/>
-          <w:lang w:val="it-IT"/>
-        </w:rPr>
-        <w:t xml:space="preserve"> e la </w:t>
-      </w:r>
-      <w:hyperlink r:id="rId12" w:history="1">
-        <w:r>
-          <w:rPr>
-            <w:rStyle w:val="Hyperlink"/>
-            <w:rFonts w:asciiTheme="minorHAnsi" w:eastAsia="Times New Roman" w:hAnsiTheme="minorHAnsi"/>
-            <w:b w:val="0"/>
-            <w:bCs w:val="0"/>
-            <w:sz w:val="32"/>
-            <w:szCs w:val="32"/>
-            <w:lang w:val="it-IT"/>
-          </w:rPr>
-          <w:t>Naive Bayes Multinomial</w:t>
-        </w:r>
-      </w:hyperlink>
-      <w:r>
-        <w:rPr>
-          <w:rFonts w:asciiTheme="minorHAnsi" w:eastAsia="Times New Roman" w:hAnsiTheme="minorHAnsi"/>
-          <w:b w:val="0"/>
-          <w:bCs w:val="0"/>
-          <w:color w:val="000000" w:themeColor="text1"/>
-          <w:sz w:val="32"/>
-          <w:szCs w:val="32"/>
-          <w:lang w:val="it-IT"/>
-        </w:rPr>
-        <w:t xml:space="preserve"> per constatare la differenza nelle predizioni.</w:t>
-      </w:r>
-    </w:p>
-    <w:p>
-      <w:pPr>
-        <w:pStyle w:val="Heading1"/>
-        <w:shd w:val="clear" w:color="auto" w:fill="FFFFFF"/>
-        <w:spacing w:before="0" w:beforeAutospacing="0" w:after="225" w:afterAutospacing="0"/>
-        <w:textAlignment w:val="baseline"/>
-        <w:rPr>
-          <w:rFonts w:asciiTheme="minorHAnsi" w:eastAsia="Times New Roman" w:hAnsiTheme="minorHAnsi"/>
-          <w:b w:val="0"/>
-          <w:bCs w:val="0"/>
-          <w:color w:val="000000" w:themeColor="text1"/>
-          <w:sz w:val="32"/>
-          <w:szCs w:val="32"/>
-          <w:lang w:val="it-IT"/>
-        </w:rPr>
-      </w:pPr>
-      <w:r>
-        <w:rPr>
-          <w:rFonts w:asciiTheme="minorHAnsi" w:eastAsia="Times New Roman" w:hAnsiTheme="minorHAnsi"/>
-          <w:b w:val="0"/>
-          <w:bCs w:val="0"/>
-          <w:color w:val="000000" w:themeColor="text1"/>
-          <w:sz w:val="32"/>
-          <w:szCs w:val="32"/>
-          <w:lang w:val="it-IT"/>
-        </w:rPr>
-        <w:t>Per prima cosa abbiamo sottoposto i dati ad un pre</w:t>
-      </w:r>
-      <w:r>
-        <w:rPr>
-          <w:rFonts w:asciiTheme="minorHAnsi" w:eastAsia="Times New Roman" w:hAnsiTheme="minorHAnsi"/>
-          <w:b w:val="0"/>
-          <w:bCs w:val="0"/>
-          <w:color w:val="000000" w:themeColor="text1"/>
-          <w:sz w:val="32"/>
-          <w:szCs w:val="32"/>
-          <w:lang w:val="it-IT"/>
-        </w:rPr>
-        <w:t>-</w:t>
-      </w:r>
-      <w:r>
-        <w:rPr>
-          <w:rFonts w:asciiTheme="minorHAnsi" w:eastAsia="Times New Roman" w:hAnsiTheme="minorHAnsi"/>
-          <w:b w:val="0"/>
-          <w:bCs w:val="0"/>
-          <w:color w:val="000000" w:themeColor="text1"/>
-          <w:sz w:val="32"/>
-          <w:szCs w:val="32"/>
-          <w:lang w:val="it-IT"/>
-        </w:rPr>
-        <w:t>processamento, essendo questi string</w:t>
-      </w:r>
-      <w:r>
-        <w:rPr>
-          <w:rFonts w:asciiTheme="minorHAnsi" w:eastAsia="Times New Roman" w:hAnsiTheme="minorHAnsi"/>
-          <w:b w:val="0"/>
-          <w:bCs w:val="0"/>
-          <w:color w:val="000000" w:themeColor="text1"/>
-          <w:sz w:val="32"/>
-          <w:szCs w:val="32"/>
-          <w:lang w:val="it-IT"/>
-        </w:rPr>
-        <w:t>he prima abbiamo rimosso le così</w:t>
-      </w:r>
-      <w:r>
-        <w:rPr>
-          <w:rFonts w:asciiTheme="minorHAnsi" w:eastAsia="Times New Roman" w:hAnsiTheme="minorHAnsi"/>
-          <w:b w:val="0"/>
-          <w:bCs w:val="0"/>
-          <w:color w:val="000000" w:themeColor="text1"/>
-          <w:sz w:val="32"/>
-          <w:szCs w:val="32"/>
-          <w:lang w:val="it-IT"/>
-        </w:rPr>
-        <w:t xml:space="preserve"> dette “stop words”, ovvero le parole che appai</w:t>
-      </w:r>
-      <w:r>
-        <w:rPr>
-          <w:rFonts w:asciiTheme="minorHAnsi" w:eastAsia="Times New Roman" w:hAnsiTheme="minorHAnsi"/>
-          <w:b w:val="0"/>
-          <w:bCs w:val="0"/>
-          <w:color w:val="000000" w:themeColor="text1"/>
-          <w:sz w:val="32"/>
-          <w:szCs w:val="32"/>
-          <w:lang w:val="it-IT"/>
-        </w:rPr>
-        <w:t>ono spesso nella lingua inglese</w:t>
-      </w:r>
-      <w:r>
-        <w:rPr>
-          <w:rFonts w:asciiTheme="minorHAnsi" w:eastAsia="Times New Roman" w:hAnsiTheme="minorHAnsi"/>
-          <w:b w:val="0"/>
-          <w:bCs w:val="0"/>
-          <w:color w:val="000000" w:themeColor="text1"/>
-          <w:sz w:val="32"/>
-          <w:szCs w:val="32"/>
-          <w:lang w:val="it-IT"/>
-        </w:rPr>
-        <w:t xml:space="preserve"> ma che non sono utili al fine della classificazione, per esempio “the, it, and…”. In seguito abbiamo rimosso la punteggiatura e i caratteri non alfa-numerici, </w:t>
-      </w:r>
-      <w:r>
-        <w:rPr>
-          <w:rFonts w:asciiTheme="minorHAnsi" w:eastAsia="Times New Roman" w:hAnsiTheme="minorHAnsi"/>
-          <w:b w:val="0"/>
-          <w:bCs w:val="0"/>
-          <w:color w:val="000000" w:themeColor="text1"/>
-          <w:sz w:val="32"/>
-          <w:szCs w:val="32"/>
-          <w:lang w:val="it-IT"/>
-        </w:rPr>
-        <w:t>poiché</w:t>
-      </w:r>
-      <w:r>
-        <w:rPr>
-          <w:rFonts w:asciiTheme="minorHAnsi" w:eastAsia="Times New Roman" w:hAnsiTheme="minorHAnsi"/>
-          <w:b w:val="0"/>
-          <w:bCs w:val="0"/>
-          <w:color w:val="000000" w:themeColor="text1"/>
-          <w:sz w:val="32"/>
-          <w:szCs w:val="32"/>
-          <w:lang w:val="it-IT"/>
-        </w:rPr>
-        <w:t xml:space="preserve"> le recensione portavano con se alcuni tag provenienti dal linguaggio HTML. </w:t>
-      </w:r>
-    </w:p>
-    <w:p>
-      <w:pPr>
-        <w:pStyle w:val="Heading1"/>
-        <w:shd w:val="clear" w:color="auto" w:fill="FFFFFF"/>
-        <w:spacing w:before="0" w:beforeAutospacing="0" w:after="225" w:afterAutospacing="0"/>
-        <w:textAlignment w:val="baseline"/>
-        <w:rPr>
-          <w:rFonts w:asciiTheme="minorHAnsi" w:eastAsia="Times New Roman" w:hAnsiTheme="minorHAnsi"/>
-          <w:b w:val="0"/>
-          <w:bCs w:val="0"/>
-          <w:color w:val="000000" w:themeColor="text1"/>
-          <w:sz w:val="32"/>
-          <w:szCs w:val="32"/>
-          <w:lang w:val="it-IT"/>
-        </w:rPr>
-      </w:pPr>
-      <w:r>
-        <w:rPr>
-          <w:rFonts w:asciiTheme="minorHAnsi" w:eastAsia="Times New Roman" w:hAnsiTheme="minorHAnsi"/>
-          <w:b w:val="0"/>
-          <w:bCs w:val="0"/>
-          <w:color w:val="000000" w:themeColor="text1"/>
-          <w:sz w:val="32"/>
-          <w:szCs w:val="32"/>
-          <w:lang w:val="it-IT"/>
-        </w:rPr>
-        <w:t xml:space="preserve">Fatto questo le stringhe sono state convertite in vettori utilizzando l’algoritmo </w:t>
-      </w:r>
-      <w:hyperlink r:id="rId13" w:anchor="sklearn.feature_extraction.text.TfidfVectorizer" w:history="1">
-        <w:r>
-          <w:rPr>
-            <w:rStyle w:val="Hyperlink"/>
-            <w:rFonts w:asciiTheme="minorHAnsi" w:eastAsia="Times New Roman" w:hAnsiTheme="minorHAnsi"/>
-            <w:b w:val="0"/>
-            <w:bCs w:val="0"/>
-            <w:sz w:val="32"/>
-            <w:szCs w:val="32"/>
-            <w:lang w:val="it-IT"/>
-          </w:rPr>
-          <w:t>TFIDF</w:t>
-        </w:r>
-      </w:hyperlink>
-      <w:r>
-        <w:rPr>
-          <w:rFonts w:asciiTheme="minorHAnsi" w:eastAsia="Times New Roman" w:hAnsiTheme="minorHAnsi"/>
-          <w:b w:val="0"/>
-          <w:bCs w:val="0"/>
-          <w:color w:val="000000" w:themeColor="text1"/>
-          <w:sz w:val="32"/>
-          <w:szCs w:val="32"/>
-          <w:lang w:val="it-IT"/>
-        </w:rPr>
-        <w:t xml:space="preserve"> (term-frequency-inverse-document-frequency)</w:t>
-      </w:r>
-      <w:r>
-        <w:rPr>
-          <w:rFonts w:asciiTheme="minorHAnsi" w:eastAsia="Times New Roman" w:hAnsiTheme="minorHAnsi"/>
-          <w:b w:val="0"/>
-          <w:bCs w:val="0"/>
-          <w:color w:val="000000" w:themeColor="text1"/>
-          <w:sz w:val="32"/>
-          <w:szCs w:val="32"/>
-          <w:lang w:val="it-IT"/>
-        </w:rPr>
-        <w:t>, che ci ha fornito un dataset con oltre 70000 features.</w:t>
-      </w:r>
-      <w:r>
-        <w:rPr>
-          <w:rFonts w:asciiTheme="minorHAnsi" w:eastAsia="Times New Roman" w:hAnsiTheme="minorHAnsi"/>
-          <w:b w:val="0"/>
-          <w:bCs w:val="0"/>
-          <w:color w:val="000000" w:themeColor="text1"/>
-          <w:sz w:val="32"/>
-          <w:szCs w:val="32"/>
-          <w:lang w:val="it-IT"/>
-        </w:rPr>
-        <w:t xml:space="preserve"> </w:t>
-      </w:r>
-      <w:r>
-        <w:rPr>
-          <w:rFonts w:asciiTheme="minorHAnsi" w:eastAsia="Times New Roman" w:hAnsiTheme="minorHAnsi"/>
-          <w:b w:val="0"/>
-          <w:bCs w:val="0"/>
-          <w:color w:val="000000" w:themeColor="text1"/>
-          <w:sz w:val="32"/>
-          <w:szCs w:val="32"/>
-          <w:lang w:val="it-IT"/>
-        </w:rPr>
-        <w:t>Lo step successivo è stato</w:t>
-      </w:r>
-      <w:r>
-        <w:rPr>
-          <w:rFonts w:asciiTheme="minorHAnsi" w:eastAsia="Times New Roman" w:hAnsiTheme="minorHAnsi"/>
-          <w:b w:val="0"/>
-          <w:bCs w:val="0"/>
-          <w:color w:val="000000" w:themeColor="text1"/>
-          <w:sz w:val="32"/>
-          <w:szCs w:val="32"/>
-          <w:lang w:val="it-IT"/>
-        </w:rPr>
-        <w:t xml:space="preserve"> la dimensionality reduction tramite l’utilizzo della funzione </w:t>
-      </w:r>
-      <w:hyperlink r:id="rId14" w:history="1">
-        <w:r>
-          <w:rPr>
-            <w:rStyle w:val="Hyperlink"/>
-            <w:rFonts w:asciiTheme="minorHAnsi" w:eastAsia="Times New Roman" w:hAnsiTheme="minorHAnsi"/>
-            <w:b w:val="0"/>
-            <w:bCs w:val="0"/>
-            <w:sz w:val="32"/>
-            <w:szCs w:val="32"/>
-            <w:lang w:val="it-IT"/>
-          </w:rPr>
-          <w:t>Select-K-Best</w:t>
-        </w:r>
-      </w:hyperlink>
-      <w:r>
-        <w:rPr>
-          <w:rFonts w:asciiTheme="minorHAnsi" w:eastAsia="Times New Roman" w:hAnsiTheme="minorHAnsi"/>
-          <w:b w:val="0"/>
-          <w:bCs w:val="0"/>
-          <w:color w:val="000000" w:themeColor="text1"/>
-          <w:sz w:val="32"/>
-          <w:szCs w:val="32"/>
-          <w:lang w:val="it-IT"/>
-        </w:rPr>
-        <w:t xml:space="preserve">  utilizzando </w:t>
-      </w:r>
-      <w:r>
-        <w:rPr>
-          <w:rFonts w:asciiTheme="minorHAnsi" w:eastAsia="Times New Roman" w:hAnsiTheme="minorHAnsi"/>
-          <w:b w:val="0"/>
-          <w:bCs w:val="0"/>
-          <w:color w:val="000000" w:themeColor="text1"/>
-          <w:sz w:val="32"/>
-          <w:szCs w:val="32"/>
-          <w:lang w:val="it-IT"/>
-        </w:rPr>
-        <w:t xml:space="preserve">come </w:t>
-      </w:r>
-      <w:r>
-        <w:rPr>
-          <w:rFonts w:asciiTheme="minorHAnsi" w:eastAsia="Times New Roman" w:hAnsiTheme="minorHAnsi"/>
-          <w:b w:val="0"/>
-          <w:bCs w:val="0"/>
-          <w:color w:val="000000" w:themeColor="text1"/>
-          <w:sz w:val="32"/>
-          <w:szCs w:val="32"/>
-          <w:lang w:val="it-IT"/>
-        </w:rPr>
-        <w:t>stima</w:t>
-      </w:r>
-      <w:r>
-        <w:rPr>
-          <w:rFonts w:asciiTheme="minorHAnsi" w:eastAsia="Times New Roman" w:hAnsiTheme="minorHAnsi"/>
-          <w:b w:val="0"/>
-          <w:bCs w:val="0"/>
-          <w:color w:val="000000" w:themeColor="text1"/>
-          <w:sz w:val="32"/>
-          <w:szCs w:val="32"/>
-          <w:lang w:val="it-IT"/>
-        </w:rPr>
-        <w:t xml:space="preserve"> il</w:t>
-      </w:r>
-      <w:r>
-        <w:rPr>
-          <w:rFonts w:asciiTheme="minorHAnsi" w:eastAsia="Times New Roman" w:hAnsiTheme="minorHAnsi"/>
-          <w:b w:val="0"/>
-          <w:bCs w:val="0"/>
-          <w:color w:val="000000" w:themeColor="text1"/>
-          <w:sz w:val="32"/>
-          <w:szCs w:val="32"/>
-          <w:lang w:val="it-IT"/>
-        </w:rPr>
-        <w:t xml:space="preserve"> </w:t>
-      </w:r>
-      <w:hyperlink r:id="rId15" w:anchor="sklearn.feature_selection.chi2" w:history="1">
-        <w:r>
-          <w:rPr>
-            <w:rStyle w:val="Hyperlink"/>
-            <w:rFonts w:asciiTheme="minorHAnsi" w:eastAsia="Times New Roman" w:hAnsiTheme="minorHAnsi"/>
-            <w:b w:val="0"/>
-            <w:bCs w:val="0"/>
-            <w:sz w:val="32"/>
-            <w:szCs w:val="32"/>
-            <w:lang w:val="it-IT"/>
-          </w:rPr>
-          <w:t>Chi2</w:t>
-        </w:r>
-      </w:hyperlink>
-      <w:r>
-        <w:rPr>
-          <w:rFonts w:asciiTheme="minorHAnsi" w:eastAsia="Times New Roman" w:hAnsiTheme="minorHAnsi"/>
-          <w:b w:val="0"/>
-          <w:bCs w:val="0"/>
-          <w:color w:val="000000" w:themeColor="text1"/>
-          <w:sz w:val="32"/>
-          <w:szCs w:val="32"/>
-          <w:lang w:val="it-IT"/>
-        </w:rPr>
-        <w:t>.</w:t>
-      </w:r>
-    </w:p>
-    <w:p>
-      <w:pPr>
-        <w:pStyle w:val="Heading1"/>
-        <w:shd w:val="clear" w:color="auto" w:fill="FFFFFF"/>
-        <w:spacing w:before="0" w:beforeAutospacing="0" w:after="225" w:afterAutospacing="0"/>
-        <w:textAlignment w:val="baseline"/>
-        <w:rPr>
-          <w:rFonts w:asciiTheme="minorHAnsi" w:eastAsia="Times New Roman" w:hAnsiTheme="minorHAnsi"/>
-          <w:b w:val="0"/>
-          <w:bCs w:val="0"/>
-          <w:color w:val="000000" w:themeColor="text1"/>
-          <w:sz w:val="32"/>
-          <w:szCs w:val="32"/>
-          <w:lang w:val="it-IT"/>
-        </w:rPr>
-      </w:pPr>
-    </w:p>
-    <w:p>
-      <w:pPr>
-        <w:pStyle w:val="Heading1"/>
-        <w:shd w:val="clear" w:color="auto" w:fill="FFFFFF"/>
-        <w:spacing w:before="0" w:beforeAutospacing="0" w:after="225" w:afterAutospacing="0"/>
-        <w:textAlignment w:val="baseline"/>
-        <w:rPr>
-          <w:rFonts w:asciiTheme="minorHAnsi" w:eastAsia="Times New Roman" w:hAnsiTheme="minorHAnsi"/>
-          <w:b w:val="0"/>
-          <w:bCs w:val="0"/>
-          <w:color w:val="000000" w:themeColor="text1"/>
-          <w:sz w:val="32"/>
-          <w:szCs w:val="32"/>
-          <w:lang w:val="it-IT"/>
-        </w:rPr>
-      </w:pPr>
-      <w:r>
-        <w:rPr>
-          <w:rFonts w:asciiTheme="minorHAnsi" w:eastAsia="Times New Roman" w:hAnsiTheme="minorHAnsi"/>
-          <w:b w:val="0"/>
-          <w:bCs w:val="0"/>
-          <w:color w:val="000000" w:themeColor="text1"/>
-          <w:sz w:val="32"/>
-          <w:szCs w:val="32"/>
-          <w:lang w:val="it-IT"/>
-        </w:rPr>
-        <w:t xml:space="preserve">Una volta ottenuti </w:t>
-      </w:r>
-      <w:r>
-        <w:rPr>
-          <w:rFonts w:asciiTheme="minorHAnsi" w:eastAsia="Times New Roman" w:hAnsiTheme="minorHAnsi"/>
-          <w:b w:val="0"/>
-          <w:bCs w:val="0"/>
-          <w:color w:val="000000" w:themeColor="text1"/>
-          <w:sz w:val="32"/>
-          <w:szCs w:val="32"/>
-          <w:lang w:val="it-IT"/>
-        </w:rPr>
-        <w:t xml:space="preserve">dei dati opportunamente trattati siamo passati alla classificazione con i precedenti citati algoritmi, ottenendo </w:t>
-      </w:r>
-      <w:r>
-        <w:rPr>
-          <w:rFonts w:asciiTheme="minorHAnsi" w:eastAsia="Times New Roman" w:hAnsiTheme="minorHAnsi"/>
-          <w:b w:val="0"/>
-          <w:bCs w:val="0"/>
-          <w:color w:val="000000" w:themeColor="text1"/>
-          <w:sz w:val="32"/>
-          <w:szCs w:val="32"/>
-          <w:lang w:val="it-IT"/>
-        </w:rPr>
-        <w:t>i seguenti risultati</w:t>
-      </w:r>
-      <w:r>
-        <w:rPr>
-          <w:rFonts w:asciiTheme="minorHAnsi" w:eastAsia="Times New Roman" w:hAnsiTheme="minorHAnsi"/>
-          <w:b w:val="0"/>
-          <w:bCs w:val="0"/>
-          <w:color w:val="000000" w:themeColor="text1"/>
-          <w:sz w:val="32"/>
-          <w:szCs w:val="32"/>
-          <w:lang w:val="it-IT"/>
-        </w:rPr>
-        <w:t xml:space="preserve"> facendo una media dell’errore nelle predizioni</w:t>
-      </w:r>
-      <w:bookmarkStart w:id="0" w:name="_GoBack"/>
-      <w:bookmarkEnd w:id="0"/>
-      <w:r>
-        <w:rPr>
-          <w:rFonts w:asciiTheme="minorHAnsi" w:eastAsia="Times New Roman" w:hAnsiTheme="minorHAnsi"/>
-          <w:b w:val="0"/>
-          <w:bCs w:val="0"/>
-          <w:color w:val="000000" w:themeColor="text1"/>
-          <w:sz w:val="32"/>
-          <w:szCs w:val="32"/>
-          <w:lang w:val="it-IT"/>
-        </w:rPr>
-        <w:t>:</w:t>
-      </w:r>
-    </w:p>
-    <w:p>
-      <w:pPr>
-        <w:pStyle w:val="Heading1"/>
-        <w:numPr>
-          <w:ilvl w:val="0"/>
-          <w:numId w:val="1"/>
-        </w:numPr>
-        <w:shd w:val="clear" w:color="auto" w:fill="FFFFFF"/>
-        <w:spacing w:before="0" w:beforeAutospacing="0" w:after="225" w:afterAutospacing="0"/>
-        <w:textAlignment w:val="baseline"/>
-        <w:rPr>
-          <w:rFonts w:asciiTheme="minorHAnsi" w:eastAsia="Times New Roman" w:hAnsiTheme="minorHAnsi"/>
-          <w:b w:val="0"/>
-          <w:bCs w:val="0"/>
-          <w:color w:val="000000" w:themeColor="text1"/>
-          <w:sz w:val="32"/>
-          <w:szCs w:val="32"/>
-          <w:lang w:val="it-IT"/>
-        </w:rPr>
-      </w:pPr>
-      <w:r>
-        <w:rPr>
-          <w:rFonts w:asciiTheme="minorHAnsi" w:eastAsia="Times New Roman" w:hAnsiTheme="minorHAnsi"/>
-          <w:b w:val="0"/>
-          <w:bCs w:val="0"/>
-          <w:color w:val="000000" w:themeColor="text1"/>
-          <w:sz w:val="32"/>
-          <w:szCs w:val="32"/>
-          <w:lang w:val="it-IT"/>
-        </w:rPr>
-        <w:lastRenderedPageBreak/>
-        <w:t xml:space="preserve">Random Forest: </w:t>
-      </w:r>
-      <w:r>
-        <w:rPr>
-          <w:rFonts w:asciiTheme="minorHAnsi" w:eastAsia="Times New Roman" w:hAnsiTheme="minorHAnsi"/>
-          <w:b w:val="0"/>
-          <w:bCs w:val="0"/>
-          <w:color w:val="000000" w:themeColor="text1"/>
-          <w:sz w:val="32"/>
-          <w:szCs w:val="32"/>
-          <w:lang w:val="it-IT"/>
-        </w:rPr>
-        <w:t>0.85596</w:t>
-      </w:r>
-    </w:p>
-    <w:p>
-      <w:pPr>
-        <w:pStyle w:val="Heading1"/>
-        <w:numPr>
-          <w:ilvl w:val="0"/>
-          <w:numId w:val="1"/>
-        </w:numPr>
-        <w:shd w:val="clear" w:color="auto" w:fill="FFFFFF"/>
-        <w:spacing w:before="0" w:beforeAutospacing="0" w:after="225" w:afterAutospacing="0"/>
-        <w:textAlignment w:val="baseline"/>
-        <w:rPr>
-          <w:rFonts w:asciiTheme="minorHAnsi" w:eastAsia="Times New Roman" w:hAnsiTheme="minorHAnsi"/>
-          <w:b w:val="0"/>
-          <w:bCs w:val="0"/>
-          <w:color w:val="000000" w:themeColor="text1"/>
-          <w:sz w:val="32"/>
-          <w:szCs w:val="32"/>
-          <w:lang w:val="it-IT"/>
-        </w:rPr>
-      </w:pPr>
-      <w:r>
-        <w:rPr>
-          <w:rFonts w:asciiTheme="minorHAnsi" w:eastAsia="Times New Roman" w:hAnsiTheme="minorHAnsi"/>
-          <w:b w:val="0"/>
-          <w:bCs w:val="0"/>
-          <w:color w:val="000000" w:themeColor="text1"/>
-          <w:sz w:val="32"/>
-          <w:szCs w:val="32"/>
-          <w:lang w:val="it-IT"/>
-        </w:rPr>
-        <w:t>Bernoulli:</w:t>
-      </w:r>
-      <w:r>
-        <w:rPr>
-          <w:rFonts w:asciiTheme="minorHAnsi" w:eastAsia="Times New Roman" w:hAnsiTheme="minorHAnsi"/>
-          <w:b w:val="0"/>
-          <w:bCs w:val="0"/>
-          <w:color w:val="000000" w:themeColor="text1"/>
-          <w:sz w:val="32"/>
-          <w:szCs w:val="32"/>
-          <w:lang w:val="it-IT"/>
-        </w:rPr>
-        <w:t xml:space="preserve"> </w:t>
-      </w:r>
-      <w:r>
-        <w:rPr>
-          <w:rFonts w:asciiTheme="minorHAnsi" w:eastAsia="Times New Roman" w:hAnsiTheme="minorHAnsi"/>
-          <w:b w:val="0"/>
-          <w:bCs w:val="0"/>
-          <w:color w:val="000000" w:themeColor="text1"/>
-          <w:sz w:val="32"/>
-          <w:szCs w:val="32"/>
-          <w:lang w:val="it-IT"/>
-        </w:rPr>
-        <w:t>0.82704</w:t>
-      </w:r>
-    </w:p>
-    <w:p>
-      <w:pPr>
-        <w:pStyle w:val="Heading1"/>
-        <w:numPr>
-          <w:ilvl w:val="0"/>
-          <w:numId w:val="1"/>
-        </w:numPr>
-        <w:shd w:val="clear" w:color="auto" w:fill="FFFFFF"/>
-        <w:spacing w:before="0" w:beforeAutospacing="0" w:after="225" w:afterAutospacing="0"/>
-        <w:textAlignment w:val="baseline"/>
-        <w:rPr>
-          <w:rFonts w:asciiTheme="minorHAnsi" w:eastAsia="Times New Roman" w:hAnsiTheme="minorHAnsi"/>
-          <w:b w:val="0"/>
-          <w:bCs w:val="0"/>
-          <w:color w:val="000000" w:themeColor="text1"/>
-          <w:sz w:val="32"/>
-          <w:szCs w:val="32"/>
-          <w:lang w:val="it-IT"/>
-        </w:rPr>
-      </w:pPr>
-      <w:r>
-        <w:rPr>
-          <w:rFonts w:asciiTheme="minorHAnsi" w:eastAsia="Times New Roman" w:hAnsiTheme="minorHAnsi"/>
-          <w:b w:val="0"/>
-          <w:bCs w:val="0"/>
-          <w:color w:val="000000" w:themeColor="text1"/>
-          <w:sz w:val="32"/>
-          <w:szCs w:val="32"/>
-          <w:lang w:val="it-IT"/>
-        </w:rPr>
-        <w:t>Stocastic Gradient Descent:</w:t>
-      </w:r>
-      <w:r>
-        <w:rPr>
-          <w:rFonts w:asciiTheme="minorHAnsi" w:eastAsia="Times New Roman" w:hAnsiTheme="minorHAnsi"/>
-          <w:b w:val="0"/>
-          <w:bCs w:val="0"/>
-          <w:color w:val="000000" w:themeColor="text1"/>
-          <w:sz w:val="32"/>
-          <w:szCs w:val="32"/>
-          <w:lang w:val="it-IT"/>
-        </w:rPr>
-        <w:t xml:space="preserve"> 0.88324</w:t>
-      </w:r>
-    </w:p>
-    <w:p>
-      <w:pPr>
-        <w:pStyle w:val="Heading1"/>
-        <w:numPr>
-          <w:ilvl w:val="0"/>
-          <w:numId w:val="1"/>
-        </w:numPr>
-        <w:shd w:val="clear" w:color="auto" w:fill="FFFFFF"/>
-        <w:spacing w:before="0" w:beforeAutospacing="0" w:after="225" w:afterAutospacing="0"/>
-        <w:textAlignment w:val="baseline"/>
-        <w:rPr>
-          <w:rFonts w:asciiTheme="minorHAnsi" w:eastAsia="Times New Roman" w:hAnsiTheme="minorHAnsi"/>
-          <w:b w:val="0"/>
-          <w:bCs w:val="0"/>
-          <w:color w:val="000000" w:themeColor="text1"/>
-          <w:sz w:val="32"/>
-          <w:szCs w:val="32"/>
-          <w:lang w:val="it-IT"/>
-        </w:rPr>
-      </w:pPr>
-      <w:r>
-        <w:rPr>
-          <w:rFonts w:asciiTheme="minorHAnsi" w:eastAsia="Times New Roman" w:hAnsiTheme="minorHAnsi"/>
-          <w:b w:val="0"/>
-          <w:bCs w:val="0"/>
-          <w:color w:val="000000" w:themeColor="text1"/>
-          <w:sz w:val="32"/>
-          <w:szCs w:val="32"/>
-          <w:lang w:val="it-IT"/>
-        </w:rPr>
-        <w:t>Multinomial:</w:t>
-      </w:r>
-      <w:r>
-        <w:rPr>
-          <w:rFonts w:asciiTheme="minorHAnsi" w:eastAsia="Times New Roman" w:hAnsiTheme="minorHAnsi"/>
-          <w:b w:val="0"/>
-          <w:bCs w:val="0"/>
-          <w:color w:val="000000" w:themeColor="text1"/>
-          <w:sz w:val="32"/>
-          <w:szCs w:val="32"/>
-          <w:lang w:val="it-IT"/>
-        </w:rPr>
-        <w:t xml:space="preserve"> </w:t>
-      </w:r>
-      <w:r>
-        <w:rPr>
-          <w:rFonts w:asciiTheme="minorHAnsi" w:eastAsia="Times New Roman" w:hAnsiTheme="minorHAnsi"/>
-          <w:b w:val="0"/>
-          <w:bCs w:val="0"/>
-          <w:color w:val="000000" w:themeColor="text1"/>
-          <w:sz w:val="32"/>
-          <w:szCs w:val="32"/>
-          <w:lang w:val="it-IT"/>
-        </w:rPr>
-        <w:t>0.84184</w:t>
-      </w:r>
-    </w:p>
-    <w:p>
-      <w:pPr>
-        <w:pStyle w:val="Heading1"/>
-        <w:shd w:val="clear" w:color="auto" w:fill="FFFFFF"/>
-        <w:spacing w:before="0" w:beforeAutospacing="0" w:after="225" w:afterAutospacing="0"/>
-        <w:textAlignment w:val="baseline"/>
-        <w:rPr>
-          <w:rFonts w:asciiTheme="minorHAnsi" w:eastAsia="Times New Roman" w:hAnsiTheme="minorHAnsi"/>
-          <w:b w:val="0"/>
-          <w:bCs w:val="0"/>
-          <w:color w:val="000000" w:themeColor="text1"/>
-          <w:sz w:val="32"/>
-          <w:szCs w:val="32"/>
-          <w:lang w:val="it-IT"/>
-        </w:rPr>
-      </w:pPr>
-    </w:p>
-    <w:p>
-      <w:pPr>
-        <w:pStyle w:val="Heading1"/>
-        <w:shd w:val="clear" w:color="auto" w:fill="FFFFFF"/>
-        <w:spacing w:before="0" w:beforeAutospacing="0" w:after="225" w:afterAutospacing="0"/>
-        <w:textAlignment w:val="baseline"/>
-        <w:rPr>
-          <w:rFonts w:asciiTheme="minorHAnsi" w:eastAsia="Times New Roman" w:hAnsiTheme="minorHAnsi"/>
-          <w:b w:val="0"/>
-          <w:bCs w:val="0"/>
-          <w:color w:val="000000" w:themeColor="text1"/>
-          <w:sz w:val="32"/>
-          <w:szCs w:val="32"/>
-          <w:lang w:val="it-IT"/>
-        </w:rPr>
-      </w:pPr>
-    </w:p>
-    <w:p>
-      <w:pPr>
-        <w:rPr>
-          <w:rFonts w:eastAsia="Times New Roman" w:cs="Times New Roman"/>
-          <w:sz w:val="32"/>
-          <w:szCs w:val="32"/>
-          <w:lang w:val="it-IT" w:eastAsia="en-GB"/>
-        </w:rPr>
-      </w:pPr>
-    </w:p>
-    <w:p>
-      <w:pPr>
-        <w:rPr>
-          <w:lang w:val="it-IT"/>
-        </w:rPr>
-      </w:pPr>
+        <w:t>: per la creazione dei grafici</w:t>
+      </w:r>
     </w:p>
     <w:sectPr>
       <w:pgSz w:w="11900" w:h="16840"/>
@@ -1176,7 +662,7 @@
       <w:lvlText w:val=""/>
       <w:lvlJc w:val="left"/>
       <w:pPr>
-        <w:ind w:left="800" w:hanging="360"/>
+        <w:ind w:left="1080" w:hanging="360"/>
       </w:pPr>
       <w:rPr>
         <w:rFonts w:ascii="Symbol" w:hAnsi="Symbol" w:hint="default"/>
@@ -1188,7 +674,7 @@
       <w:lvlText w:val="o"/>
       <w:lvlJc w:val="left"/>
       <w:pPr>
-        <w:ind w:left="1520" w:hanging="360"/>
+        <w:ind w:left="1800" w:hanging="360"/>
       </w:pPr>
       <w:rPr>
         <w:rFonts w:ascii="Courier New" w:hAnsi="Courier New" w:cs="Courier New" w:hint="default"/>
@@ -1200,7 +686,7 @@
       <w:lvlText w:val=""/>
       <w:lvlJc w:val="left"/>
       <w:pPr>
-        <w:ind w:left="2240" w:hanging="360"/>
+        <w:ind w:left="2520" w:hanging="360"/>
       </w:pPr>
       <w:rPr>
         <w:rFonts w:ascii="Wingdings" w:hAnsi="Wingdings" w:hint="default"/>
@@ -1212,7 +698,7 @@
       <w:lvlText w:val=""/>
       <w:lvlJc w:val="left"/>
       <w:pPr>
-        <w:ind w:left="2960" w:hanging="360"/>
+        <w:ind w:left="3240" w:hanging="360"/>
       </w:pPr>
       <w:rPr>
         <w:rFonts w:ascii="Symbol" w:hAnsi="Symbol" w:hint="default"/>
@@ -1224,7 +710,7 @@
       <w:lvlText w:val="o"/>
       <w:lvlJc w:val="left"/>
       <w:pPr>
-        <w:ind w:left="3680" w:hanging="360"/>
+        <w:ind w:left="3960" w:hanging="360"/>
       </w:pPr>
       <w:rPr>
         <w:rFonts w:ascii="Courier New" w:hAnsi="Courier New" w:cs="Courier New" w:hint="default"/>
@@ -1236,7 +722,7 @@
       <w:lvlText w:val=""/>
       <w:lvlJc w:val="left"/>
       <w:pPr>
-        <w:ind w:left="4400" w:hanging="360"/>
+        <w:ind w:left="4680" w:hanging="360"/>
       </w:pPr>
       <w:rPr>
         <w:rFonts w:ascii="Wingdings" w:hAnsi="Wingdings" w:hint="default"/>
@@ -1248,7 +734,7 @@
       <w:lvlText w:val=""/>
       <w:lvlJc w:val="left"/>
       <w:pPr>
-        <w:ind w:left="5120" w:hanging="360"/>
+        <w:ind w:left="5400" w:hanging="360"/>
       </w:pPr>
       <w:rPr>
         <w:rFonts w:ascii="Symbol" w:hAnsi="Symbol" w:hint="default"/>
@@ -1260,7 +746,7 @@
       <w:lvlText w:val="o"/>
       <w:lvlJc w:val="left"/>
       <w:pPr>
-        <w:ind w:left="5840" w:hanging="360"/>
+        <w:ind w:left="6120" w:hanging="360"/>
       </w:pPr>
       <w:rPr>
         <w:rFonts w:ascii="Courier New" w:hAnsi="Courier New" w:cs="Courier New" w:hint="default"/>
@@ -1272,7 +758,7 @@
       <w:lvlText w:val=""/>
       <w:lvlJc w:val="left"/>
       <w:pPr>
-        <w:ind w:left="6560" w:hanging="360"/>
+        <w:ind w:left="6840" w:hanging="360"/>
       </w:pPr>
       <w:rPr>
         <w:rFonts w:ascii="Wingdings" w:hAnsi="Wingdings" w:hint="default"/>
@@ -1280,6 +766,92 @@
     </w:lvl>
   </w:abstractNum>
   <w:abstractNum w:abstractNumId="1">
+    <w:nsid w:val="15911F81"/>
+    <w:multiLevelType w:val="hybridMultilevel"/>
+    <w:tmpl w:val="A31E512E"/>
+    <w:lvl w:ilvl="0" w:tplc="0809000F">
+      <w:start w:val="1"/>
+      <w:numFmt w:val="decimal"/>
+      <w:lvlText w:val="%1."/>
+      <w:lvlJc w:val="left"/>
+      <w:pPr>
+        <w:ind w:left="720" w:hanging="360"/>
+      </w:pPr>
+    </w:lvl>
+    <w:lvl w:ilvl="1" w:tplc="08090019">
+      <w:start w:val="1"/>
+      <w:numFmt w:val="lowerLetter"/>
+      <w:lvlText w:val="%2."/>
+      <w:lvlJc w:val="left"/>
+      <w:pPr>
+        <w:ind w:left="1440" w:hanging="360"/>
+      </w:pPr>
+    </w:lvl>
+    <w:lvl w:ilvl="2" w:tplc="0809001B" w:tentative="1">
+      <w:start w:val="1"/>
+      <w:numFmt w:val="lowerRoman"/>
+      <w:lvlText w:val="%3."/>
+      <w:lvlJc w:val="right"/>
+      <w:pPr>
+        <w:ind w:left="2160" w:hanging="180"/>
+      </w:pPr>
+    </w:lvl>
+    <w:lvl w:ilvl="3" w:tplc="0809000F" w:tentative="1">
+      <w:start w:val="1"/>
+      <w:numFmt w:val="decimal"/>
+      <w:lvlText w:val="%4."/>
+      <w:lvlJc w:val="left"/>
+      <w:pPr>
+        <w:ind w:left="2880" w:hanging="360"/>
+      </w:pPr>
+    </w:lvl>
+    <w:lvl w:ilvl="4" w:tplc="08090019" w:tentative="1">
+      <w:start w:val="1"/>
+      <w:numFmt w:val="lowerLetter"/>
+      <w:lvlText w:val="%5."/>
+      <w:lvlJc w:val="left"/>
+      <w:pPr>
+        <w:ind w:left="3600" w:hanging="360"/>
+      </w:pPr>
+    </w:lvl>
+    <w:lvl w:ilvl="5" w:tplc="0809001B" w:tentative="1">
+      <w:start w:val="1"/>
+      <w:numFmt w:val="lowerRoman"/>
+      <w:lvlText w:val="%6."/>
+      <w:lvlJc w:val="right"/>
+      <w:pPr>
+        <w:ind w:left="4320" w:hanging="180"/>
+      </w:pPr>
+    </w:lvl>
+    <w:lvl w:ilvl="6" w:tplc="0809000F" w:tentative="1">
+      <w:start w:val="1"/>
+      <w:numFmt w:val="decimal"/>
+      <w:lvlText w:val="%7."/>
+      <w:lvlJc w:val="left"/>
+      <w:pPr>
+        <w:ind w:left="5040" w:hanging="360"/>
+      </w:pPr>
+    </w:lvl>
+    <w:lvl w:ilvl="7" w:tplc="08090019" w:tentative="1">
+      <w:start w:val="1"/>
+      <w:numFmt w:val="lowerLetter"/>
+      <w:lvlText w:val="%8."/>
+      <w:lvlJc w:val="left"/>
+      <w:pPr>
+        <w:ind w:left="5760" w:hanging="360"/>
+      </w:pPr>
+    </w:lvl>
+    <w:lvl w:ilvl="8" w:tplc="0809001B" w:tentative="1">
+      <w:start w:val="1"/>
+      <w:numFmt w:val="lowerRoman"/>
+      <w:lvlText w:val="%9."/>
+      <w:lvlJc w:val="right"/>
+      <w:pPr>
+        <w:ind w:left="6480" w:hanging="180"/>
+      </w:pPr>
+    </w:lvl>
+  </w:abstractNum>
+  <w:abstractNum w:abstractNumId="2">
     <w:nsid w:val="18B91B61"/>
     <w:multiLevelType w:val="hybridMultilevel"/>
     <w:tmpl w:val="0A74687E"/>
@@ -1393,10 +965,13 @@
     </w:lvl>
   </w:abstractNum>
   <w:num w:numId="1">
-    <w:abstractNumId w:val="1"/>
+    <w:abstractNumId w:val="2"/>
   </w:num>
   <w:num w:numId="2">
     <w:abstractNumId w:val="0"/>
+  </w:num>
+  <w:num w:numId="3">
+    <w:abstractNumId w:val="1"/>
   </w:num>
 </w:numbering>
 </file>

--- a/Papers/Abstract.docx
+++ b/Papers/Abstract.docx
@@ -223,6 +223,16 @@
         </w:rPr>
         <w:t>Vettore delle x originariamente composto da Stringhe poi vettorializzato</w:t>
       </w:r>
+      <w:r>
+        <w:rPr>
+          <w:rFonts w:asciiTheme="minorHAnsi" w:hAnsiTheme="minorHAnsi"/>
+          <w:b w:val="0"/>
+          <w:sz w:val="32"/>
+          <w:szCs w:val="32"/>
+          <w:lang w:val="it-IT"/>
+        </w:rPr>
+        <w:t>, binario</w:t>
+      </w:r>
     </w:p>
     <w:p>
       <w:pPr>
@@ -322,6 +332,16 @@
       </w:r>
       <w:r>
         <w:rPr>
+          <w:rFonts w:asciiTheme="minorHAnsi" w:hAnsiTheme="minorHAnsi"/>
+          <w:b w:val="0"/>
+          <w:sz w:val="32"/>
+          <w:szCs w:val="32"/>
+          <w:lang w:val="it-IT"/>
+        </w:rPr>
+        <w:t xml:space="preserve"> </w:t>
+      </w:r>
+      <w:r>
+        <w:rPr>
           <w:rFonts w:asciiTheme="minorHAnsi" w:eastAsia="Times New Roman" w:hAnsiTheme="minorHAnsi"/>
           <w:b w:val="0"/>
           <w:bCs w:val="0"/>
@@ -331,6 +351,18 @@
           <w:lang w:val="it-IT"/>
         </w:rPr>
         <w:t>SVM</w:t>
+      </w:r>
+      <w:r>
+        <w:rPr>
+          <w:rFonts w:asciiTheme="minorHAnsi" w:eastAsia="Times New Roman" w:hAnsiTheme="minorHAnsi"/>
+          <w:b w:val="0"/>
+          <w:bCs w:val="0"/>
+          <w:color w:val="000000" w:themeColor="text1"/>
+          <w:sz w:val="32"/>
+          <w:szCs w:val="32"/>
+          <w:lang w:val="it-IT"/>
+        </w:rPr>
+        <w:t>, chi2</w:t>
       </w:r>
     </w:p>
     <w:p>
@@ -359,8 +391,10 @@
           <w:szCs w:val="32"/>
           <w:lang w:val="it-IT"/>
         </w:rPr>
-        <w:t>Bho</w:t>
-      </w:r>
+        <w:t>??</w:t>
+      </w:r>
+      <w:bookmarkStart w:id="0" w:name="_GoBack"/>
+      <w:bookmarkEnd w:id="0"/>
     </w:p>
     <w:p>
       <w:pPr>
@@ -417,10 +451,8 @@
           <w:szCs w:val="32"/>
           <w:lang w:val="it-IT"/>
         </w:rPr>
-        <w:t>No cross validation, bho</w:t>
-      </w:r>
-      <w:bookmarkStart w:id="0" w:name="_GoBack"/>
-      <w:bookmarkEnd w:id="0"/>
+        <w:t>Nessuna validazione, il dataset è dato gia diviso in test e train</w:t>
+      </w:r>
     </w:p>
     <w:p>
       <w:pPr>
@@ -449,6 +481,16 @@
           <w:lang w:val="it-IT"/>
         </w:rPr>
         <w:t>Random Forest =85%</w:t>
+      </w:r>
+      <w:r>
+        <w:rPr>
+          <w:rFonts w:asciiTheme="minorHAnsi" w:hAnsiTheme="minorHAnsi"/>
+          <w:b w:val="0"/>
+          <w:sz w:val="32"/>
+          <w:szCs w:val="32"/>
+          <w:lang w:val="it-IT"/>
+        </w:rPr>
+        <w:t>, SVM=89%</w:t>
       </w:r>
     </w:p>
     <w:p>
